--- a/Hello_app_cluster.docx
+++ b/Hello_app_cluster.docx
@@ -2,27 +2,14 @@
 <file path=word/document.xml><?xml version="1.0" encoding="utf-8"?>
 <w:document xmlns:wpc="http://schemas.microsoft.com/office/word/2010/wordprocessingCanvas" xmlns:cx="http://schemas.microsoft.com/office/drawing/2014/chartex" xmlns:cx1="http://schemas.microsoft.com/office/drawing/2015/9/8/chartex" xmlns:cx2="http://schemas.microsoft.com/office/drawing/2015/10/21/chartex" xmlns:cx3="http://schemas.microsoft.com/office/drawing/2016/5/9/chartex" xmlns:cx4="http://schemas.microsoft.com/office/drawing/2016/5/10/chartex" xmlns:cx5="http://schemas.microsoft.com/office/drawing/2016/5/11/chartex" xmlns:cx6="http://schemas.microsoft.com/office/drawing/2016/5/12/chartex" xmlns:cx7="http://schemas.microsoft.com/office/drawing/2016/5/13/chartex" xmlns:cx8="http://schemas.microsoft.com/office/drawing/2016/5/14/chartex" xmlns:mc="http://schemas.openxmlformats.org/markup-compatibility/2006" xmlns:aink="http://schemas.microsoft.com/office/drawing/2016/ink" xmlns:am3d="http://schemas.microsoft.com/office/drawing/2017/model3d" xmlns:o="urn:schemas-microsoft-com:office:office" xmlns:r="http://schemas.openxmlformats.org/officeDocument/2006/relationships" xmlns:m="http://schemas.openxmlformats.org/officeDocument/2006/math" xmlns:v="urn:schemas-microsoft-com:vml" xmlns:wp14="http://schemas.microsoft.com/office/word/2010/wordprocessingDrawing" xmlns:wp="http://schemas.openxmlformats.org/drawingml/2006/wordprocessingDrawing" xmlns:w10="urn:schemas-microsoft-com:office:word" xmlns:w="http://schemas.openxmlformats.org/wordprocessingml/2006/main" xmlns:w14="http://schemas.microsoft.com/office/word/2010/wordml" xmlns:w15="http://schemas.microsoft.com/office/word/2012/wordml" xmlns:w16cex="http://schemas.microsoft.com/office/word/2018/wordml/cex" xmlns:w16cid="http://schemas.microsoft.com/office/word/2016/wordml/cid" xmlns:w16="http://schemas.microsoft.com/office/word/2018/wordml" xmlns:w16se="http://schemas.microsoft.com/office/word/2015/wordml/symex" xmlns:wpg="http://schemas.microsoft.com/office/word/2010/wordprocessingGroup" xmlns:wpi="http://schemas.microsoft.com/office/word/2010/wordprocessingInk" xmlns:wne="http://schemas.microsoft.com/office/word/2006/wordml" xmlns:wps="http://schemas.microsoft.com/office/word/2010/wordprocessingShape" mc:Ignorable="w14 w15 w16se w16cid w16 w16cex wp14">
   <w:body>
-    <w:p>
-      <w:pPr>
-        <w:rPr>
-          <w:noProof/>
-        </w:rPr>
-      </w:pPr>
-      <w:r>
-        <w:rPr>
-          <w:noProof/>
-        </w:rPr>
-        <w:t>Hello App on local PC</w:t>
-      </w:r>
-    </w:p>
     <w:p>
       <w:r>
         <w:rPr>
           <w:noProof/>
         </w:rPr>
         <w:drawing>
-          <wp:inline distT="0" distB="0" distL="0" distR="0" wp14:anchorId="273FD463" wp14:editId="2F407B45">
-            <wp:extent cx="6134100" cy="1263650"/>
+          <wp:inline distT="0" distB="0" distL="0" distR="0" wp14:anchorId="420DA222" wp14:editId="0F6659B4">
+            <wp:extent cx="5943600" cy="1836420"/>
             <wp:effectExtent l="0" t="0" r="0" b="0"/>
             <wp:docPr id="1" name="Picture 1"/>
             <wp:cNvGraphicFramePr>
@@ -44,7 +31,7 @@
                   <pic:spPr>
                     <a:xfrm>
                       <a:off x="0" y="0"/>
-                      <a:ext cx="6134100" cy="1263650"/>
+                      <a:ext cx="5943600" cy="1836420"/>
                     </a:xfrm>
                     <a:prstGeom prst="rect">
                       <a:avLst/>
@@ -57,26 +44,17 @@
         </w:drawing>
       </w:r>
     </w:p>
-    <w:p>
-      <w:proofErr w:type="spellStart"/>
-      <w:r>
-        <w:t>Kubr</w:t>
-      </w:r>
-      <w:proofErr w:type="spellEnd"/>
-      <w:r>
-        <w:t xml:space="preserve"> Cluster created</w:t>
-      </w:r>
-    </w:p>
+    <w:p/>
     <w:p>
       <w:r>
         <w:rPr>
           <w:noProof/>
         </w:rPr>
         <w:drawing>
-          <wp:inline distT="0" distB="0" distL="0" distR="0" wp14:anchorId="3F34EA27" wp14:editId="06354091">
-            <wp:extent cx="5943600" cy="885190"/>
+          <wp:inline distT="0" distB="0" distL="0" distR="0" wp14:anchorId="435536E0" wp14:editId="3F433D4F">
+            <wp:extent cx="5943600" cy="561340"/>
             <wp:effectExtent l="0" t="0" r="0" b="0"/>
-            <wp:docPr id="2" name="Picture 2"/>
+            <wp:docPr id="5" name="Picture 5"/>
             <wp:cNvGraphicFramePr>
               <a:graphicFrameLocks xmlns:a="http://schemas.openxmlformats.org/drawingml/2006/main" noChangeAspect="1"/>
             </wp:cNvGraphicFramePr>
@@ -96,7 +74,7 @@
                   <pic:spPr>
                     <a:xfrm>
                       <a:off x="0" y="0"/>
-                      <a:ext cx="5943600" cy="885190"/>
+                      <a:ext cx="5943600" cy="561340"/>
                     </a:xfrm>
                     <a:prstGeom prst="rect">
                       <a:avLst/>
@@ -109,27 +87,17 @@
         </w:drawing>
       </w:r>
     </w:p>
-    <w:p>
-      <w:r>
-        <w:t>Hello app e</w:t>
-      </w:r>
-      <w:r>
-        <w:t>xposed</w:t>
-      </w:r>
-      <w:r>
-        <w:t xml:space="preserve"> on cluster</w:t>
-      </w:r>
-    </w:p>
+    <w:p/>
     <w:p>
       <w:r>
         <w:rPr>
           <w:noProof/>
         </w:rPr>
         <w:drawing>
-          <wp:inline distT="0" distB="0" distL="0" distR="0" wp14:anchorId="3F6D6EEA" wp14:editId="63394435">
-            <wp:extent cx="5943600" cy="692150"/>
-            <wp:effectExtent l="0" t="0" r="0" b="0"/>
-            <wp:docPr id="3" name="Picture 3"/>
+          <wp:inline distT="0" distB="0" distL="0" distR="0" wp14:anchorId="61FD135B" wp14:editId="269929A3">
+            <wp:extent cx="5943600" cy="2794000"/>
+            <wp:effectExtent l="0" t="0" r="0" b="6350"/>
+            <wp:docPr id="6" name="Picture 6"/>
             <wp:cNvGraphicFramePr>
               <a:graphicFrameLocks xmlns:a="http://schemas.openxmlformats.org/drawingml/2006/main" noChangeAspect="1"/>
             </wp:cNvGraphicFramePr>
@@ -149,7 +117,7 @@
                   <pic:spPr>
                     <a:xfrm>
                       <a:off x="0" y="0"/>
-                      <a:ext cx="5943600" cy="692150"/>
+                      <a:ext cx="5943600" cy="2794000"/>
                     </a:xfrm>
                     <a:prstGeom prst="rect">
                       <a:avLst/>
@@ -162,21 +130,17 @@
         </w:drawing>
       </w:r>
     </w:p>
-    <w:p>
-      <w:r>
-        <w:t>Hello app after creating cluster</w:t>
-      </w:r>
-    </w:p>
+    <w:p/>
     <w:p>
       <w:r>
         <w:rPr>
           <w:noProof/>
         </w:rPr>
         <w:drawing>
-          <wp:inline distT="0" distB="0" distL="0" distR="0" wp14:anchorId="2381D812" wp14:editId="06FE0B9E">
-            <wp:extent cx="5943600" cy="846455"/>
+          <wp:inline distT="0" distB="0" distL="0" distR="0" wp14:anchorId="18F7F002" wp14:editId="1D7D21F7">
+            <wp:extent cx="5943600" cy="1320165"/>
             <wp:effectExtent l="0" t="0" r="0" b="0"/>
-            <wp:docPr id="4" name="Picture 4"/>
+            <wp:docPr id="7" name="Picture 7"/>
             <wp:cNvGraphicFramePr>
               <a:graphicFrameLocks xmlns:a="http://schemas.openxmlformats.org/drawingml/2006/main" noChangeAspect="1"/>
             </wp:cNvGraphicFramePr>
@@ -196,7 +160,94 @@
                   <pic:spPr>
                     <a:xfrm>
                       <a:off x="0" y="0"/>
-                      <a:ext cx="5943600" cy="846455"/>
+                      <a:ext cx="5943600" cy="1320165"/>
+                    </a:xfrm>
+                    <a:prstGeom prst="rect">
+                      <a:avLst/>
+                    </a:prstGeom>
+                  </pic:spPr>
+                </pic:pic>
+              </a:graphicData>
+            </a:graphic>
+          </wp:inline>
+        </w:drawing>
+      </w:r>
+    </w:p>
+    <w:p/>
+    <w:p>
+      <w:r>
+        <w:rPr>
+          <w:noProof/>
+        </w:rPr>
+        <w:lastRenderedPageBreak/>
+        <w:drawing>
+          <wp:inline distT="0" distB="0" distL="0" distR="0" wp14:anchorId="03FBCC0F" wp14:editId="68396558">
+            <wp:extent cx="5943600" cy="2026920"/>
+            <wp:effectExtent l="0" t="0" r="0" b="0"/>
+            <wp:docPr id="8" name="Picture 8"/>
+            <wp:cNvGraphicFramePr>
+              <a:graphicFrameLocks xmlns:a="http://schemas.openxmlformats.org/drawingml/2006/main" noChangeAspect="1"/>
+            </wp:cNvGraphicFramePr>
+            <a:graphic xmlns:a="http://schemas.openxmlformats.org/drawingml/2006/main">
+              <a:graphicData uri="http://schemas.openxmlformats.org/drawingml/2006/picture">
+                <pic:pic xmlns:pic="http://schemas.openxmlformats.org/drawingml/2006/picture">
+                  <pic:nvPicPr>
+                    <pic:cNvPr id="1" name=""/>
+                    <pic:cNvPicPr/>
+                  </pic:nvPicPr>
+                  <pic:blipFill>
+                    <a:blip r:embed="rId8"/>
+                    <a:stretch>
+                      <a:fillRect/>
+                    </a:stretch>
+                  </pic:blipFill>
+                  <pic:spPr>
+                    <a:xfrm>
+                      <a:off x="0" y="0"/>
+                      <a:ext cx="5943600" cy="2026920"/>
+                    </a:xfrm>
+                    <a:prstGeom prst="rect">
+                      <a:avLst/>
+                    </a:prstGeom>
+                  </pic:spPr>
+                </pic:pic>
+              </a:graphicData>
+            </a:graphic>
+          </wp:inline>
+        </w:drawing>
+      </w:r>
+    </w:p>
+    <w:p/>
+    <w:p>
+      <w:r>
+        <w:rPr>
+          <w:noProof/>
+        </w:rPr>
+        <w:drawing>
+          <wp:inline distT="0" distB="0" distL="0" distR="0" wp14:anchorId="28AE3256" wp14:editId="26B0CC3F">
+            <wp:extent cx="5943600" cy="725805"/>
+            <wp:effectExtent l="0" t="0" r="0" b="0"/>
+            <wp:docPr id="9" name="Picture 9"/>
+            <wp:cNvGraphicFramePr>
+              <a:graphicFrameLocks xmlns:a="http://schemas.openxmlformats.org/drawingml/2006/main" noChangeAspect="1"/>
+            </wp:cNvGraphicFramePr>
+            <a:graphic xmlns:a="http://schemas.openxmlformats.org/drawingml/2006/main">
+              <a:graphicData uri="http://schemas.openxmlformats.org/drawingml/2006/picture">
+                <pic:pic xmlns:pic="http://schemas.openxmlformats.org/drawingml/2006/picture">
+                  <pic:nvPicPr>
+                    <pic:cNvPr id="1" name=""/>
+                    <pic:cNvPicPr/>
+                  </pic:nvPicPr>
+                  <pic:blipFill>
+                    <a:blip r:embed="rId9"/>
+                    <a:stretch>
+                      <a:fillRect/>
+                    </a:stretch>
+                  </pic:blipFill>
+                  <pic:spPr>
+                    <a:xfrm>
+                      <a:off x="0" y="0"/>
+                      <a:ext cx="5943600" cy="725805"/>
                     </a:xfrm>
                     <a:prstGeom prst="rect">
                       <a:avLst/>

--- a/Hello_app_cluster.docx
+++ b/Hello_app_cluster.docx
@@ -2,15 +2,16 @@
 <file path=word/document.xml><?xml version="1.0" encoding="utf-8"?>
 <w:document xmlns:wpc="http://schemas.microsoft.com/office/word/2010/wordprocessingCanvas" xmlns:cx="http://schemas.microsoft.com/office/drawing/2014/chartex" xmlns:cx1="http://schemas.microsoft.com/office/drawing/2015/9/8/chartex" xmlns:cx2="http://schemas.microsoft.com/office/drawing/2015/10/21/chartex" xmlns:cx3="http://schemas.microsoft.com/office/drawing/2016/5/9/chartex" xmlns:cx4="http://schemas.microsoft.com/office/drawing/2016/5/10/chartex" xmlns:cx5="http://schemas.microsoft.com/office/drawing/2016/5/11/chartex" xmlns:cx6="http://schemas.microsoft.com/office/drawing/2016/5/12/chartex" xmlns:cx7="http://schemas.microsoft.com/office/drawing/2016/5/13/chartex" xmlns:cx8="http://schemas.microsoft.com/office/drawing/2016/5/14/chartex" xmlns:mc="http://schemas.openxmlformats.org/markup-compatibility/2006" xmlns:aink="http://schemas.microsoft.com/office/drawing/2016/ink" xmlns:am3d="http://schemas.microsoft.com/office/drawing/2017/model3d" xmlns:o="urn:schemas-microsoft-com:office:office" xmlns:r="http://schemas.openxmlformats.org/officeDocument/2006/relationships" xmlns:m="http://schemas.openxmlformats.org/officeDocument/2006/math" xmlns:v="urn:schemas-microsoft-com:vml" xmlns:wp14="http://schemas.microsoft.com/office/word/2010/wordprocessingDrawing" xmlns:wp="http://schemas.openxmlformats.org/drawingml/2006/wordprocessingDrawing" xmlns:w10="urn:schemas-microsoft-com:office:word" xmlns:w="http://schemas.openxmlformats.org/wordprocessingml/2006/main" xmlns:w14="http://schemas.microsoft.com/office/word/2010/wordml" xmlns:w15="http://schemas.microsoft.com/office/word/2012/wordml" xmlns:w16cex="http://schemas.microsoft.com/office/word/2018/wordml/cex" xmlns:w16cid="http://schemas.microsoft.com/office/word/2016/wordml/cid" xmlns:w16="http://schemas.microsoft.com/office/word/2018/wordml" xmlns:w16se="http://schemas.microsoft.com/office/word/2015/wordml/symex" xmlns:wpg="http://schemas.microsoft.com/office/word/2010/wordprocessingGroup" xmlns:wpi="http://schemas.microsoft.com/office/word/2010/wordprocessingInk" xmlns:wne="http://schemas.microsoft.com/office/word/2006/wordml" xmlns:wps="http://schemas.microsoft.com/office/word/2010/wordprocessingShape" mc:Ignorable="w14 w15 w16se w16cid w16 w16cex wp14">
   <w:body>
+    <w:p/>
     <w:p>
       <w:r>
         <w:rPr>
           <w:noProof/>
         </w:rPr>
         <w:drawing>
-          <wp:inline distT="0" distB="0" distL="0" distR="0" wp14:anchorId="420DA222" wp14:editId="0F6659B4">
-            <wp:extent cx="5943600" cy="1836420"/>
-            <wp:effectExtent l="0" t="0" r="0" b="0"/>
+          <wp:inline distT="0" distB="0" distL="0" distR="0" wp14:anchorId="22C9749D" wp14:editId="258B71EB">
+            <wp:extent cx="5943600" cy="1819910"/>
+            <wp:effectExtent l="0" t="0" r="0" b="8890"/>
             <wp:docPr id="1" name="Picture 1"/>
             <wp:cNvGraphicFramePr>
               <a:graphicFrameLocks xmlns:a="http://schemas.openxmlformats.org/drawingml/2006/main" noChangeAspect="1"/>
@@ -31,7 +32,7 @@
                   <pic:spPr>
                     <a:xfrm>
                       <a:off x="0" y="0"/>
-                      <a:ext cx="5943600" cy="1836420"/>
+                      <a:ext cx="5943600" cy="1819910"/>
                     </a:xfrm>
                     <a:prstGeom prst="rect">
                       <a:avLst/>
@@ -44,17 +45,16 @@
         </w:drawing>
       </w:r>
     </w:p>
-    <w:p/>
     <w:p>
       <w:r>
         <w:rPr>
           <w:noProof/>
         </w:rPr>
         <w:drawing>
-          <wp:inline distT="0" distB="0" distL="0" distR="0" wp14:anchorId="435536E0" wp14:editId="3F433D4F">
-            <wp:extent cx="5943600" cy="561340"/>
-            <wp:effectExtent l="0" t="0" r="0" b="0"/>
-            <wp:docPr id="5" name="Picture 5"/>
+          <wp:inline distT="0" distB="0" distL="0" distR="0" wp14:anchorId="543DF9F9" wp14:editId="2EDE1826">
+            <wp:extent cx="5943600" cy="1727200"/>
+            <wp:effectExtent l="0" t="0" r="0" b="6350"/>
+            <wp:docPr id="2" name="Picture 2"/>
             <wp:cNvGraphicFramePr>
               <a:graphicFrameLocks xmlns:a="http://schemas.openxmlformats.org/drawingml/2006/main" noChangeAspect="1"/>
             </wp:cNvGraphicFramePr>
@@ -74,180 +74,7 @@
                   <pic:spPr>
                     <a:xfrm>
                       <a:off x="0" y="0"/>
-                      <a:ext cx="5943600" cy="561340"/>
-                    </a:xfrm>
-                    <a:prstGeom prst="rect">
-                      <a:avLst/>
-                    </a:prstGeom>
-                  </pic:spPr>
-                </pic:pic>
-              </a:graphicData>
-            </a:graphic>
-          </wp:inline>
-        </w:drawing>
-      </w:r>
-    </w:p>
-    <w:p/>
-    <w:p>
-      <w:r>
-        <w:rPr>
-          <w:noProof/>
-        </w:rPr>
-        <w:drawing>
-          <wp:inline distT="0" distB="0" distL="0" distR="0" wp14:anchorId="61FD135B" wp14:editId="269929A3">
-            <wp:extent cx="5943600" cy="2794000"/>
-            <wp:effectExtent l="0" t="0" r="0" b="6350"/>
-            <wp:docPr id="6" name="Picture 6"/>
-            <wp:cNvGraphicFramePr>
-              <a:graphicFrameLocks xmlns:a="http://schemas.openxmlformats.org/drawingml/2006/main" noChangeAspect="1"/>
-            </wp:cNvGraphicFramePr>
-            <a:graphic xmlns:a="http://schemas.openxmlformats.org/drawingml/2006/main">
-              <a:graphicData uri="http://schemas.openxmlformats.org/drawingml/2006/picture">
-                <pic:pic xmlns:pic="http://schemas.openxmlformats.org/drawingml/2006/picture">
-                  <pic:nvPicPr>
-                    <pic:cNvPr id="1" name=""/>
-                    <pic:cNvPicPr/>
-                  </pic:nvPicPr>
-                  <pic:blipFill>
-                    <a:blip r:embed="rId6"/>
-                    <a:stretch>
-                      <a:fillRect/>
-                    </a:stretch>
-                  </pic:blipFill>
-                  <pic:spPr>
-                    <a:xfrm>
-                      <a:off x="0" y="0"/>
-                      <a:ext cx="5943600" cy="2794000"/>
-                    </a:xfrm>
-                    <a:prstGeom prst="rect">
-                      <a:avLst/>
-                    </a:prstGeom>
-                  </pic:spPr>
-                </pic:pic>
-              </a:graphicData>
-            </a:graphic>
-          </wp:inline>
-        </w:drawing>
-      </w:r>
-    </w:p>
-    <w:p/>
-    <w:p>
-      <w:r>
-        <w:rPr>
-          <w:noProof/>
-        </w:rPr>
-        <w:drawing>
-          <wp:inline distT="0" distB="0" distL="0" distR="0" wp14:anchorId="18F7F002" wp14:editId="1D7D21F7">
-            <wp:extent cx="5943600" cy="1320165"/>
-            <wp:effectExtent l="0" t="0" r="0" b="0"/>
-            <wp:docPr id="7" name="Picture 7"/>
-            <wp:cNvGraphicFramePr>
-              <a:graphicFrameLocks xmlns:a="http://schemas.openxmlformats.org/drawingml/2006/main" noChangeAspect="1"/>
-            </wp:cNvGraphicFramePr>
-            <a:graphic xmlns:a="http://schemas.openxmlformats.org/drawingml/2006/main">
-              <a:graphicData uri="http://schemas.openxmlformats.org/drawingml/2006/picture">
-                <pic:pic xmlns:pic="http://schemas.openxmlformats.org/drawingml/2006/picture">
-                  <pic:nvPicPr>
-                    <pic:cNvPr id="1" name=""/>
-                    <pic:cNvPicPr/>
-                  </pic:nvPicPr>
-                  <pic:blipFill>
-                    <a:blip r:embed="rId7"/>
-                    <a:stretch>
-                      <a:fillRect/>
-                    </a:stretch>
-                  </pic:blipFill>
-                  <pic:spPr>
-                    <a:xfrm>
-                      <a:off x="0" y="0"/>
-                      <a:ext cx="5943600" cy="1320165"/>
-                    </a:xfrm>
-                    <a:prstGeom prst="rect">
-                      <a:avLst/>
-                    </a:prstGeom>
-                  </pic:spPr>
-                </pic:pic>
-              </a:graphicData>
-            </a:graphic>
-          </wp:inline>
-        </w:drawing>
-      </w:r>
-    </w:p>
-    <w:p/>
-    <w:p>
-      <w:r>
-        <w:rPr>
-          <w:noProof/>
-        </w:rPr>
-        <w:lastRenderedPageBreak/>
-        <w:drawing>
-          <wp:inline distT="0" distB="0" distL="0" distR="0" wp14:anchorId="03FBCC0F" wp14:editId="68396558">
-            <wp:extent cx="5943600" cy="2026920"/>
-            <wp:effectExtent l="0" t="0" r="0" b="0"/>
-            <wp:docPr id="8" name="Picture 8"/>
-            <wp:cNvGraphicFramePr>
-              <a:graphicFrameLocks xmlns:a="http://schemas.openxmlformats.org/drawingml/2006/main" noChangeAspect="1"/>
-            </wp:cNvGraphicFramePr>
-            <a:graphic xmlns:a="http://schemas.openxmlformats.org/drawingml/2006/main">
-              <a:graphicData uri="http://schemas.openxmlformats.org/drawingml/2006/picture">
-                <pic:pic xmlns:pic="http://schemas.openxmlformats.org/drawingml/2006/picture">
-                  <pic:nvPicPr>
-                    <pic:cNvPr id="1" name=""/>
-                    <pic:cNvPicPr/>
-                  </pic:nvPicPr>
-                  <pic:blipFill>
-                    <a:blip r:embed="rId8"/>
-                    <a:stretch>
-                      <a:fillRect/>
-                    </a:stretch>
-                  </pic:blipFill>
-                  <pic:spPr>
-                    <a:xfrm>
-                      <a:off x="0" y="0"/>
-                      <a:ext cx="5943600" cy="2026920"/>
-                    </a:xfrm>
-                    <a:prstGeom prst="rect">
-                      <a:avLst/>
-                    </a:prstGeom>
-                  </pic:spPr>
-                </pic:pic>
-              </a:graphicData>
-            </a:graphic>
-          </wp:inline>
-        </w:drawing>
-      </w:r>
-    </w:p>
-    <w:p/>
-    <w:p>
-      <w:r>
-        <w:rPr>
-          <w:noProof/>
-        </w:rPr>
-        <w:drawing>
-          <wp:inline distT="0" distB="0" distL="0" distR="0" wp14:anchorId="28AE3256" wp14:editId="26B0CC3F">
-            <wp:extent cx="5943600" cy="725805"/>
-            <wp:effectExtent l="0" t="0" r="0" b="0"/>
-            <wp:docPr id="9" name="Picture 9"/>
-            <wp:cNvGraphicFramePr>
-              <a:graphicFrameLocks xmlns:a="http://schemas.openxmlformats.org/drawingml/2006/main" noChangeAspect="1"/>
-            </wp:cNvGraphicFramePr>
-            <a:graphic xmlns:a="http://schemas.openxmlformats.org/drawingml/2006/main">
-              <a:graphicData uri="http://schemas.openxmlformats.org/drawingml/2006/picture">
-                <pic:pic xmlns:pic="http://schemas.openxmlformats.org/drawingml/2006/picture">
-                  <pic:nvPicPr>
-                    <pic:cNvPr id="1" name=""/>
-                    <pic:cNvPicPr/>
-                  </pic:nvPicPr>
-                  <pic:blipFill>
-                    <a:blip r:embed="rId9"/>
-                    <a:stretch>
-                      <a:fillRect/>
-                    </a:stretch>
-                  </pic:blipFill>
-                  <pic:spPr>
-                    <a:xfrm>
-                      <a:off x="0" y="0"/>
-                      <a:ext cx="5943600" cy="725805"/>
+                      <a:ext cx="5943600" cy="1727200"/>
                     </a:xfrm>
                     <a:prstGeom prst="rect">
                       <a:avLst/>
@@ -393,6 +220,7 @@
     <w:lsdException w:name="HTML Sample" w:semiHidden="1" w:unhideWhenUsed="1"/>
     <w:lsdException w:name="HTML Typewriter" w:semiHidden="1" w:unhideWhenUsed="1"/>
     <w:lsdException w:name="HTML Variable" w:semiHidden="1" w:unhideWhenUsed="1"/>
+    <w:lsdException w:name="Normal Table" w:semiHidden="1" w:unhideWhenUsed="1"/>
     <w:lsdException w:name="annotation subject" w:semiHidden="1" w:unhideWhenUsed="1"/>
     <w:lsdException w:name="No List" w:semiHidden="1" w:unhideWhenUsed="1"/>
     <w:lsdException w:name="Outline List 1" w:semiHidden="1" w:unhideWhenUsed="1"/>
@@ -439,8 +267,10 @@
     <w:lsdException w:name="Table Subtle 2" w:semiHidden="1" w:unhideWhenUsed="1"/>
     <w:lsdException w:name="Table Web 1" w:semiHidden="1" w:unhideWhenUsed="1"/>
     <w:lsdException w:name="Table Web 2" w:semiHidden="1" w:unhideWhenUsed="1"/>
+    <w:lsdException w:name="Table Web 3" w:semiHidden="1" w:unhideWhenUsed="1"/>
     <w:lsdException w:name="Balloon Text" w:semiHidden="1" w:unhideWhenUsed="1"/>
     <w:lsdException w:name="Table Grid" w:uiPriority="39"/>
+    <w:lsdException w:name="Table Theme" w:semiHidden="1" w:unhideWhenUsed="1"/>
     <w:lsdException w:name="Placeholder Text" w:semiHidden="1"/>
     <w:lsdException w:name="No Spacing" w:uiPriority="1" w:qFormat="1"/>
     <w:lsdException w:name="Light Shading" w:uiPriority="60"/>
@@ -665,6 +495,7 @@
   <w:style w:type="paragraph" w:default="1" w:styleId="Normal">
     <w:name w:val="Normal"/>
     <w:qFormat/>
+    <w:rsid w:val="006F63C2"/>
   </w:style>
   <w:style w:type="character" w:default="1" w:styleId="DefaultParagraphFont">
     <w:name w:val="Default Paragraph Font"/>
